--- a/Handleiding Github.docx
+++ b/Handleiding Github.docx
@@ -113,6 +113,7 @@
                 <w:calendar w:val="gregorian"/>
               </w:date>
             </w:sdtPr>
+            <w:sdtEndPr/>
             <w:sdtContent>
               <w:r>
                 <w:rPr>
@@ -130,6 +131,7 @@
               <w:color w:val="EEECE1" w:themeColor="background2"/>
               <w:sz w:val="32"/>
               <w:szCs w:val="32"/>
+              <w:lang w:eastAsia="nl-NL"/>
             </w:rPr>
             <mc:AlternateContent>
               <mc:Choice Requires="wpg">
@@ -298,6 +300,7 @@
                     <w:dataBinding w:prefixMappings="xmlns:ns0='http://schemas.openxmlformats.org/package/2006/metadata/core-properties' xmlns:ns1='http://purl.org/dc/elements/1.1/'" w:xpath="/ns0:coreProperties[1]/ns1:subject[1]" w:storeItemID="{6C3C8BC8-F283-45AE-878A-BAB7291924A1}"/>
                     <w:text/>
                   </w:sdtPr>
+                  <w:sdtEndPr/>
                   <w:sdtContent>
                     <w:r>
                       <w:rPr>
@@ -326,12 +329,10 @@
                     </w:rPr>
                     <w:alias w:val="Auteur"/>
                     <w:id w:val="19000724"/>
-                    <w:placeholder>
-                      <w:docPart w:val="7154EA5BF2AA495DBB849B1E1431F823"/>
-                    </w:placeholder>
                     <w:dataBinding w:prefixMappings="xmlns:ns0='http://schemas.openxmlformats.org/package/2006/metadata/core-properties' xmlns:ns1='http://purl.org/dc/elements/1.1/'" w:xpath="/ns0:coreProperties[1]/ns1:creator[1]" w:storeItemID="{6C3C8BC8-F283-45AE-878A-BAB7291924A1}"/>
                     <w:text/>
                   </w:sdtPr>
+                  <w:sdtEndPr/>
                   <w:sdtContent>
                     <w:r>
                       <w:rPr>
@@ -354,6 +355,7 @@
               <w:color w:val="EEECE1" w:themeColor="background2"/>
               <w:sz w:val="32"/>
               <w:szCs w:val="32"/>
+              <w:lang w:eastAsia="nl-NL"/>
             </w:rPr>
             <mc:AlternateContent>
               <mc:Choice Requires="wps">
@@ -436,6 +438,7 @@
                                       <w:dataBinding w:prefixMappings="xmlns:ns0='http://schemas.openxmlformats.org/officeDocument/2006/extended-properties'" w:xpath="/ns0:Properties[1]/ns0:Company[1]" w:storeItemID="{6668398D-A668-4E3E-A5EB-62B293D839F1}"/>
                                       <w:text/>
                                     </w:sdtPr>
+                                    <w:sdtEndPr/>
                                     <w:sdtContent>
                                       <w:tc>
                                         <w:tcPr>
@@ -477,6 +480,7 @@
                                       <w:dataBinding w:prefixMappings="xmlns:ns0='http://schemas.openxmlformats.org/package/2006/metadata/core-properties' xmlns:ns1='http://purl.org/dc/elements/1.1/'" w:xpath="/ns0:coreProperties[1]/ns1:title[1]" w:storeItemID="{6C3C8BC8-F283-45AE-878A-BAB7291924A1}"/>
                                       <w:text/>
                                     </w:sdtPr>
+                                    <w:sdtEndPr/>
                                     <w:sdtContent>
                                       <w:tc>
                                         <w:tcPr>
@@ -587,6 +591,7 @@
                                 <w:dataBinding w:prefixMappings="xmlns:ns0='http://schemas.openxmlformats.org/officeDocument/2006/extended-properties'" w:xpath="/ns0:Properties[1]/ns0:Company[1]" w:storeItemID="{6668398D-A668-4E3E-A5EB-62B293D839F1}"/>
                                 <w:text/>
                               </w:sdtPr>
+                              <w:sdtEndPr/>
                               <w:sdtContent>
                                 <w:tc>
                                   <w:tcPr>
@@ -628,6 +633,7 @@
                                 <w:dataBinding w:prefixMappings="xmlns:ns0='http://schemas.openxmlformats.org/package/2006/metadata/core-properties' xmlns:ns1='http://purl.org/dc/elements/1.1/'" w:xpath="/ns0:coreProperties[1]/ns1:title[1]" w:storeItemID="{6C3C8BC8-F283-45AE-878A-BAB7291924A1}"/>
                                 <w:text/>
                               </w:sdtPr>
+                              <w:sdtEndPr/>
                               <w:sdtContent>
                                 <w:tc>
                                   <w:tcPr>
@@ -732,21 +738,22 @@
     </w:p>
     <w:sdt>
       <w:sdtPr>
+        <w:rPr>
+          <w:rFonts w:asciiTheme="minorHAnsi" w:eastAsiaTheme="minorHAnsi" w:hAnsiTheme="minorHAnsi" w:cstheme="minorBidi"/>
+          <w:b w:val="0"/>
+          <w:bCs w:val="0"/>
+          <w:color w:val="auto"/>
+          <w:sz w:val="22"/>
+          <w:szCs w:val="22"/>
+          <w:lang w:eastAsia="en-US"/>
+        </w:rPr>
         <w:id w:val="-661692493"/>
         <w:docPartObj>
           <w:docPartGallery w:val="Table of Contents"/>
           <w:docPartUnique/>
         </w:docPartObj>
       </w:sdtPr>
-      <w:sdtEndPr>
-        <w:rPr>
-          <w:rFonts w:asciiTheme="minorHAnsi" w:eastAsiaTheme="minorHAnsi" w:hAnsiTheme="minorHAnsi" w:cstheme="minorBidi"/>
-          <w:color w:val="auto"/>
-          <w:sz w:val="22"/>
-          <w:szCs w:val="22"/>
-          <w:lang w:eastAsia="en-US"/>
-        </w:rPr>
-      </w:sdtEndPr>
+      <w:sdtEndPr/>
       <w:sdtContent>
         <w:p>
           <w:pPr>
@@ -988,6 +995,9 @@
       <w:proofErr w:type="spellEnd"/>
       <w:r>
         <w:t xml:space="preserve"> (map) moeten aanmaken.</w:t>
+      </w:r>
+      <w:r>
+        <w:t xml:space="preserve"> </w:t>
       </w:r>
       <w:bookmarkStart w:id="1" w:name="_GoBack"/>
       <w:bookmarkEnd w:id="1"/>
@@ -1760,37 +1770,6 @@
         </w:p>
       </w:docPartBody>
     </w:docPart>
-    <w:docPart>
-      <w:docPartPr>
-        <w:name w:val="E1B703B5D516477C86C27FCF201E50EE"/>
-        <w:category>
-          <w:name w:val="Algemeen"/>
-          <w:gallery w:val="placeholder"/>
-        </w:category>
-        <w:types>
-          <w:type w:val="bbPlcHdr"/>
-        </w:types>
-        <w:behaviors>
-          <w:behavior w:val="content"/>
-        </w:behaviors>
-        <w:guid w:val="{6B150BA1-5748-4E60-AD36-6C4ACA5B935A}"/>
-      </w:docPartPr>
-      <w:docPartBody>
-        <w:p>
-          <w:pPr>
-            <w:pStyle w:val="E1B703B5D516477C86C27FCF201E50EE"/>
-          </w:pPr>
-          <w:r>
-            <w:rPr>
-              <w:color w:val="000000" w:themeColor="text1"/>
-              <w:sz w:val="32"/>
-              <w:szCs w:val="32"/>
-            </w:rPr>
-            <w:t>[Geef de ondertitel van het document op]</w:t>
-          </w:r>
-        </w:p>
-      </w:docPartBody>
-    </w:docPart>
   </w:docParts>
 </w:glossaryDocument>
 </file>
@@ -1822,8 +1801,9 @@
     <w:panose1 w:val="020B0604030504040204"/>
     <w:charset w:val="00"/>
     <w:family w:val="swiss"/>
+    <w:notTrueType/>
     <w:pitch w:val="variable"/>
-    <w:sig w:usb0="E1002EFF" w:usb1="C000605B" w:usb2="00000029" w:usb3="00000000" w:csb0="000101FF" w:csb1="00000000"/>
+    <w:sig w:usb0="00000003" w:usb1="00000000" w:usb2="00000000" w:usb3="00000000" w:csb0="00000001" w:csb1="00000000"/>
   </w:font>
 </w:fonts>
 </file>
@@ -1844,7 +1824,9 @@
   <w:rsids>
     <w:rsidRoot w:val="000A0B35"/>
     <w:rsid w:val="000A0B35"/>
+    <w:rsid w:val="00571B64"/>
     <w:rsid w:val="008E6D86"/>
+    <w:rsid w:val="00BE7565"/>
   </w:rsids>
   <m:mathPr>
     <m:mathFont m:val="Cambria Math"/>
@@ -2586,7 +2568,7 @@
 </file>
 
 <file path=customXml/itemProps2.xml><?xml version="1.0" encoding="utf-8"?>
-<ds:datastoreItem xmlns:ds="http://schemas.openxmlformats.org/officeDocument/2006/customXml" ds:itemID="{589BA822-7927-436A-9418-BD53878A81A1}">
+<ds:datastoreItem xmlns:ds="http://schemas.openxmlformats.org/officeDocument/2006/customXml" ds:itemID="{0F529D82-DFAE-4345-BFDB-7359885DE212}">
   <ds:schemaRefs>
     <ds:schemaRef ds:uri="http://schemas.openxmlformats.org/officeDocument/2006/bibliography"/>
   </ds:schemaRefs>

--- a/Handleiding Github.docx
+++ b/Handleiding Github.docx
@@ -125,6 +125,7 @@
               </w:r>
             </w:sdtContent>
           </w:sdt>
+          <w:bookmarkStart w:id="0" w:name="_GoBack"/>
           <w:r>
             <w:rPr>
               <w:noProof/>
@@ -256,6 +257,7 @@
               </mc:Fallback>
             </mc:AlternateContent>
           </w:r>
+          <w:bookmarkEnd w:id="0"/>
         </w:p>
         <w:tbl>
           <w:tblPr>
@@ -463,6 +465,14 @@
                                             </w:rPr>
                                             <w:t>Versie 1</w:t>
                                           </w:r>
+                                          <w:r>
+                                            <w:rPr>
+                                              <w:smallCaps/>
+                                              <w:sz w:val="40"/>
+                                              <w:szCs w:val="40"/>
+                                            </w:rPr>
+                                            <w:t>.1</w:t>
+                                          </w:r>
                                         </w:p>
                                       </w:tc>
                                     </w:sdtContent>
@@ -616,6 +626,14 @@
                                       </w:rPr>
                                       <w:t>Versie 1</w:t>
                                     </w:r>
+                                    <w:r>
+                                      <w:rPr>
+                                        <w:smallCaps/>
+                                        <w:sz w:val="40"/>
+                                        <w:szCs w:val="40"/>
+                                      </w:rPr>
+                                      <w:t>.1</w:t>
+                                    </w:r>
                                   </w:p>
                                 </w:tc>
                               </w:sdtContent>
@@ -710,12 +728,12 @@
       <w:pPr>
         <w:pStyle w:val="Kop1"/>
       </w:pPr>
-      <w:bookmarkStart w:id="0" w:name="_Toc406665400"/>
+      <w:bookmarkStart w:id="1" w:name="_Toc406665400"/>
       <w:r>
         <w:lastRenderedPageBreak/>
         <w:t>Inleiding</w:t>
       </w:r>
-      <w:bookmarkEnd w:id="0"/>
+      <w:bookmarkEnd w:id="1"/>
     </w:p>
     <w:p/>
     <w:p>
@@ -999,8 +1017,6 @@
       <w:r>
         <w:t xml:space="preserve"> </w:t>
       </w:r>
-      <w:bookmarkStart w:id="1" w:name="_GoBack"/>
-      <w:bookmarkEnd w:id="1"/>
     </w:p>
     <w:sectPr>
       <w:pgSz w:w="11906" w:h="16838"/>
@@ -1826,7 +1842,7 @@
     <w:rsid w:val="000A0B35"/>
     <w:rsid w:val="00571B64"/>
     <w:rsid w:val="008E6D86"/>
-    <w:rsid w:val="00BE7565"/>
+    <w:rsid w:val="00A351EA"/>
   </w:rsids>
   <m:mathPr>
     <m:mathFont m:val="Cambria Math"/>
@@ -2568,7 +2584,7 @@
 </file>
 
 <file path=customXml/itemProps2.xml><?xml version="1.0" encoding="utf-8"?>
-<ds:datastoreItem xmlns:ds="http://schemas.openxmlformats.org/officeDocument/2006/customXml" ds:itemID="{0F529D82-DFAE-4345-BFDB-7359885DE212}">
+<ds:datastoreItem xmlns:ds="http://schemas.openxmlformats.org/officeDocument/2006/customXml" ds:itemID="{A0F26960-14A3-4DB6-BC22-3C1D28C898ED}">
   <ds:schemaRefs>
     <ds:schemaRef ds:uri="http://schemas.openxmlformats.org/officeDocument/2006/bibliography"/>
   </ds:schemaRefs>

--- a/Handleiding Github.docx
+++ b/Handleiding Github.docx
@@ -61,7 +61,7 @@
                         <pic:cNvPicPr/>
                       </pic:nvPicPr>
                       <pic:blipFill>
-                        <a:blip r:embed="rId7">
+                        <a:blip r:embed="rId8">
                           <a:extLst>
                             <a:ext uri="{28A0092B-C50C-407E-A947-70E740481C1C}">
                               <a14:useLocalDpi xmlns:a14="http://schemas.microsoft.com/office/drawing/2010/main" val="0"/>
@@ -125,7 +125,6 @@
               </w:r>
             </w:sdtContent>
           </w:sdt>
-          <w:bookmarkStart w:id="0" w:name="_GoBack"/>
           <w:r>
             <w:rPr>
               <w:noProof/>
@@ -257,7 +256,6 @@
               </mc:Fallback>
             </mc:AlternateContent>
           </w:r>
-          <w:bookmarkEnd w:id="0"/>
         </w:p>
         <w:tbl>
           <w:tblPr>
@@ -296,9 +294,6 @@
                     </w:rPr>
                     <w:alias w:val="Ondertitel"/>
                     <w:id w:val="19000717"/>
-                    <w:placeholder>
-                      <w:docPart w:val="E1B703B5D516477C86C27FCF201E50EE"/>
-                    </w:placeholder>
                     <w:dataBinding w:prefixMappings="xmlns:ns0='http://schemas.openxmlformats.org/package/2006/metadata/core-properties' xmlns:ns1='http://purl.org/dc/elements/1.1/'" w:xpath="/ns0:coreProperties[1]/ns1:subject[1]" w:storeItemID="{6C3C8BC8-F283-45AE-878A-BAB7291924A1}"/>
                     <w:text/>
                   </w:sdtPr>
@@ -728,12 +723,12 @@
       <w:pPr>
         <w:pStyle w:val="Kop1"/>
       </w:pPr>
-      <w:bookmarkStart w:id="1" w:name="_Toc406665400"/>
+      <w:bookmarkStart w:id="0" w:name="_Toc408477719"/>
       <w:r>
         <w:lastRenderedPageBreak/>
         <w:t>Inleiding</w:t>
       </w:r>
-      <w:bookmarkEnd w:id="1"/>
+      <w:bookmarkEnd w:id="0"/>
     </w:p>
     <w:p/>
     <w:p>
@@ -788,7 +783,9 @@
               <w:tab w:val="right" w:leader="dot" w:pos="9062"/>
             </w:tabs>
             <w:rPr>
+              <w:rFonts w:eastAsiaTheme="minorEastAsia"/>
               <w:noProof/>
+              <w:lang w:eastAsia="nl-NL"/>
             </w:rPr>
           </w:pPr>
           <w:r>
@@ -800,7 +797,7 @@
           <w:r>
             <w:fldChar w:fldCharType="separate"/>
           </w:r>
-          <w:hyperlink w:anchor="_Toc406665400" w:history="1">
+          <w:hyperlink w:anchor="_Toc408477719" w:history="1">
             <w:r>
               <w:rPr>
                 <w:rStyle w:val="Hyperlink"/>
@@ -827,7 +824,7 @@
                 <w:noProof/>
                 <w:webHidden/>
               </w:rPr>
-              <w:instrText xml:space="preserve"> PAGEREF _Toc406665400 \h </w:instrText>
+              <w:instrText xml:space="preserve"> PAGEREF _Toc408477719 \h </w:instrText>
             </w:r>
             <w:r>
               <w:rPr>
@@ -859,6 +856,282 @@
           </w:hyperlink>
         </w:p>
         <w:p>
+          <w:pPr>
+            <w:pStyle w:val="Inhopg1"/>
+            <w:tabs>
+              <w:tab w:val="right" w:leader="dot" w:pos="9062"/>
+            </w:tabs>
+            <w:rPr>
+              <w:rFonts w:eastAsiaTheme="minorEastAsia"/>
+              <w:noProof/>
+              <w:lang w:eastAsia="nl-NL"/>
+            </w:rPr>
+          </w:pPr>
+          <w:hyperlink w:anchor="_Toc408477720" w:history="1">
+            <w:r>
+              <w:rPr>
+                <w:rStyle w:val="Hyperlink"/>
+                <w:noProof/>
+              </w:rPr>
+              <w:t>Het configureren van Github</w:t>
+            </w:r>
+            <w:r>
+              <w:rPr>
+                <w:noProof/>
+                <w:webHidden/>
+              </w:rPr>
+              <w:tab/>
+            </w:r>
+            <w:r>
+              <w:rPr>
+                <w:noProof/>
+                <w:webHidden/>
+              </w:rPr>
+              <w:fldChar w:fldCharType="begin"/>
+            </w:r>
+            <w:r>
+              <w:rPr>
+                <w:noProof/>
+                <w:webHidden/>
+              </w:rPr>
+              <w:instrText xml:space="preserve"> PAGEREF _Toc408477720 \h </w:instrText>
+            </w:r>
+            <w:r>
+              <w:rPr>
+                <w:noProof/>
+                <w:webHidden/>
+              </w:rPr>
+            </w:r>
+            <w:r>
+              <w:rPr>
+                <w:noProof/>
+                <w:webHidden/>
+              </w:rPr>
+              <w:fldChar w:fldCharType="separate"/>
+            </w:r>
+            <w:r>
+              <w:rPr>
+                <w:noProof/>
+                <w:webHidden/>
+              </w:rPr>
+              <w:t>3</w:t>
+            </w:r>
+            <w:r>
+              <w:rPr>
+                <w:noProof/>
+                <w:webHidden/>
+              </w:rPr>
+              <w:fldChar w:fldCharType="end"/>
+            </w:r>
+          </w:hyperlink>
+        </w:p>
+        <w:p>
+          <w:pPr>
+            <w:pStyle w:val="Inhopg2"/>
+            <w:tabs>
+              <w:tab w:val="right" w:leader="dot" w:pos="9062"/>
+            </w:tabs>
+            <w:rPr>
+              <w:noProof/>
+            </w:rPr>
+          </w:pPr>
+          <w:hyperlink w:anchor="_Toc408477721" w:history="1">
+            <w:r>
+              <w:rPr>
+                <w:rStyle w:val="Hyperlink"/>
+                <w:noProof/>
+              </w:rPr>
+              <w:t>Een account aanmaken</w:t>
+            </w:r>
+            <w:r>
+              <w:rPr>
+                <w:noProof/>
+                <w:webHidden/>
+              </w:rPr>
+              <w:tab/>
+            </w:r>
+            <w:r>
+              <w:rPr>
+                <w:noProof/>
+                <w:webHidden/>
+              </w:rPr>
+              <w:fldChar w:fldCharType="begin"/>
+            </w:r>
+            <w:r>
+              <w:rPr>
+                <w:noProof/>
+                <w:webHidden/>
+              </w:rPr>
+              <w:instrText xml:space="preserve"> PAGEREF _Toc408477721 \h </w:instrText>
+            </w:r>
+            <w:r>
+              <w:rPr>
+                <w:noProof/>
+                <w:webHidden/>
+              </w:rPr>
+            </w:r>
+            <w:r>
+              <w:rPr>
+                <w:noProof/>
+                <w:webHidden/>
+              </w:rPr>
+              <w:fldChar w:fldCharType="separate"/>
+            </w:r>
+            <w:r>
+              <w:rPr>
+                <w:noProof/>
+                <w:webHidden/>
+              </w:rPr>
+              <w:t>3</w:t>
+            </w:r>
+            <w:r>
+              <w:rPr>
+                <w:noProof/>
+                <w:webHidden/>
+              </w:rPr>
+              <w:fldChar w:fldCharType="end"/>
+            </w:r>
+          </w:hyperlink>
+        </w:p>
+        <w:p>
+          <w:pPr>
+            <w:pStyle w:val="Inhopg2"/>
+            <w:tabs>
+              <w:tab w:val="right" w:leader="dot" w:pos="9062"/>
+            </w:tabs>
+            <w:rPr>
+              <w:noProof/>
+            </w:rPr>
+          </w:pPr>
+          <w:hyperlink w:anchor="_Toc408477722" w:history="1">
+            <w:r>
+              <w:rPr>
+                <w:rStyle w:val="Hyperlink"/>
+                <w:noProof/>
+              </w:rPr>
+              <w:t>Github downloaden en configureren</w:t>
+            </w:r>
+            <w:r>
+              <w:rPr>
+                <w:noProof/>
+                <w:webHidden/>
+              </w:rPr>
+              <w:tab/>
+            </w:r>
+            <w:r>
+              <w:rPr>
+                <w:noProof/>
+                <w:webHidden/>
+              </w:rPr>
+              <w:fldChar w:fldCharType="begin"/>
+            </w:r>
+            <w:r>
+              <w:rPr>
+                <w:noProof/>
+                <w:webHidden/>
+              </w:rPr>
+              <w:instrText xml:space="preserve"> PAGEREF _Toc408477722 \h </w:instrText>
+            </w:r>
+            <w:r>
+              <w:rPr>
+                <w:noProof/>
+                <w:webHidden/>
+              </w:rPr>
+            </w:r>
+            <w:r>
+              <w:rPr>
+                <w:noProof/>
+                <w:webHidden/>
+              </w:rPr>
+              <w:fldChar w:fldCharType="separate"/>
+            </w:r>
+            <w:r>
+              <w:rPr>
+                <w:noProof/>
+                <w:webHidden/>
+              </w:rPr>
+              <w:t>3</w:t>
+            </w:r>
+            <w:r>
+              <w:rPr>
+                <w:noProof/>
+                <w:webHidden/>
+              </w:rPr>
+              <w:fldChar w:fldCharType="end"/>
+            </w:r>
+          </w:hyperlink>
+        </w:p>
+        <w:p>
+          <w:pPr>
+            <w:pStyle w:val="Inhopg1"/>
+            <w:tabs>
+              <w:tab w:val="right" w:leader="dot" w:pos="9062"/>
+            </w:tabs>
+            <w:rPr>
+              <w:rFonts w:eastAsiaTheme="minorEastAsia"/>
+              <w:noProof/>
+              <w:lang w:eastAsia="nl-NL"/>
+            </w:rPr>
+          </w:pPr>
+          <w:hyperlink w:anchor="_Toc408477723" w:history="1">
+            <w:r>
+              <w:rPr>
+                <w:rStyle w:val="Hyperlink"/>
+                <w:noProof/>
+              </w:rPr>
+              <w:t>Een repository maken en delen</w:t>
+            </w:r>
+            <w:r>
+              <w:rPr>
+                <w:noProof/>
+                <w:webHidden/>
+              </w:rPr>
+              <w:tab/>
+            </w:r>
+            <w:r>
+              <w:rPr>
+                <w:noProof/>
+                <w:webHidden/>
+              </w:rPr>
+              <w:fldChar w:fldCharType="begin"/>
+            </w:r>
+            <w:r>
+              <w:rPr>
+                <w:noProof/>
+                <w:webHidden/>
+              </w:rPr>
+              <w:instrText xml:space="preserve"> PAGEREF _Toc408477723 \h </w:instrText>
+            </w:r>
+            <w:r>
+              <w:rPr>
+                <w:noProof/>
+                <w:webHidden/>
+              </w:rPr>
+            </w:r>
+            <w:r>
+              <w:rPr>
+                <w:noProof/>
+                <w:webHidden/>
+              </w:rPr>
+              <w:fldChar w:fldCharType="separate"/>
+            </w:r>
+            <w:r>
+              <w:rPr>
+                <w:noProof/>
+                <w:webHidden/>
+              </w:rPr>
+              <w:t>4</w:t>
+            </w:r>
+            <w:r>
+              <w:rPr>
+                <w:noProof/>
+                <w:webHidden/>
+              </w:rPr>
+              <w:fldChar w:fldCharType="end"/>
+            </w:r>
+          </w:hyperlink>
+        </w:p>
+        <w:p>
           <w:r>
             <w:rPr>
               <w:b/>
@@ -878,6 +1151,7 @@
       <w:pPr>
         <w:pStyle w:val="Kop1"/>
       </w:pPr>
+      <w:bookmarkStart w:id="1" w:name="_Toc408477720"/>
       <w:r>
         <w:lastRenderedPageBreak/>
         <w:t xml:space="preserve">Het configureren van </w:t>
@@ -886,15 +1160,18 @@
       <w:r>
         <w:t>Github</w:t>
       </w:r>
+      <w:bookmarkEnd w:id="1"/>
       <w:proofErr w:type="spellEnd"/>
     </w:p>
     <w:p>
       <w:pPr>
         <w:pStyle w:val="Kop2"/>
       </w:pPr>
+      <w:bookmarkStart w:id="2" w:name="_Toc408477721"/>
       <w:r>
         <w:t>Een account aanmaken</w:t>
       </w:r>
+      <w:bookmarkEnd w:id="2"/>
     </w:p>
     <w:p>
       <w:r>
@@ -910,60 +1187,6 @@
       </w:r>
       <w:r>
         <w:t xml:space="preserve"> Om dit te doen gaat u naar </w:t>
-      </w:r>
-      <w:hyperlink r:id="rId8" w:history="1">
-        <w:r>
-          <w:rPr>
-            <w:rStyle w:val="Hyperlink"/>
-          </w:rPr>
-          <w:t>http://www.github.com/</w:t>
-        </w:r>
-      </w:hyperlink>
-      <w:r>
-        <w:t xml:space="preserve">. U kunt zich bovenaan de pagina aanmelden voor </w:t>
-      </w:r>
-      <w:proofErr w:type="spellStart"/>
-      <w:r>
-        <w:t>Github</w:t>
-      </w:r>
-      <w:proofErr w:type="spellEnd"/>
-      <w:r>
-        <w:t>. Na dat u alles heeft ingevuld dient u een keuze op te geven of u een gratis account of betaald account wilt. In dit geval gaan wij voor een gratis account. Na deze keuze bevestigd te hebben bent u klaar. U moet uw email nog verifiëren  voordat u zover bent. Eenmaal geverifieert kunt u doorgaan naar de volgende stap.</w:t>
-      </w:r>
-    </w:p>
-    <w:p/>
-    <w:p>
-      <w:pPr>
-        <w:pStyle w:val="Kop2"/>
-      </w:pPr>
-      <w:proofErr w:type="spellStart"/>
-      <w:r>
-        <w:t>Github</w:t>
-      </w:r>
-      <w:proofErr w:type="spellEnd"/>
-      <w:r>
-        <w:t xml:space="preserve"> downloaden en configureren</w:t>
-      </w:r>
-    </w:p>
-    <w:p>
-      <w:r>
-        <w:t xml:space="preserve">Als u een account heeft aangemaakt kunt u de </w:t>
-      </w:r>
-      <w:proofErr w:type="spellStart"/>
-      <w:r>
-        <w:t>Github</w:t>
-      </w:r>
-      <w:proofErr w:type="spellEnd"/>
-      <w:r>
-        <w:t xml:space="preserve"> </w:t>
-      </w:r>
-      <w:proofErr w:type="spellStart"/>
-      <w:r>
-        <w:t>client</w:t>
-      </w:r>
-      <w:proofErr w:type="spellEnd"/>
-      <w:r>
-        <w:t xml:space="preserve"> downloaden. Deze is te vinden op de homepage van </w:t>
       </w:r>
       <w:hyperlink r:id="rId9" w:history="1">
         <w:r>
@@ -974,6 +1197,62 @@
         </w:r>
       </w:hyperlink>
       <w:r>
+        <w:t xml:space="preserve">. U kunt zich bovenaan de pagina aanmelden voor </w:t>
+      </w:r>
+      <w:proofErr w:type="spellStart"/>
+      <w:r>
+        <w:t>Github</w:t>
+      </w:r>
+      <w:proofErr w:type="spellEnd"/>
+      <w:r>
+        <w:t>. Na dat u alles heeft ingevuld dient u een keuze op te geven of u een gratis account of betaald account wilt. In dit geval gaan wij voor een gratis account. Na deze keuze bevestigd te hebben bent u klaar. U moet uw email nog verifiëren  voordat u zover bent. Eenmaal geverifieert kunt u doorgaan naar de volgende stap.</w:t>
+      </w:r>
+    </w:p>
+    <w:p/>
+    <w:p>
+      <w:pPr>
+        <w:pStyle w:val="Kop2"/>
+      </w:pPr>
+      <w:bookmarkStart w:id="3" w:name="_Toc408477722"/>
+      <w:proofErr w:type="spellStart"/>
+      <w:r>
+        <w:t>Github</w:t>
+      </w:r>
+      <w:proofErr w:type="spellEnd"/>
+      <w:r>
+        <w:t xml:space="preserve"> downloaden en configureren</w:t>
+      </w:r>
+      <w:bookmarkEnd w:id="3"/>
+    </w:p>
+    <w:p>
+      <w:r>
+        <w:t xml:space="preserve">Als u een account heeft aangemaakt kunt u de </w:t>
+      </w:r>
+      <w:proofErr w:type="spellStart"/>
+      <w:r>
+        <w:t>Github</w:t>
+      </w:r>
+      <w:proofErr w:type="spellEnd"/>
+      <w:r>
+        <w:t xml:space="preserve"> </w:t>
+      </w:r>
+      <w:proofErr w:type="spellStart"/>
+      <w:r>
+        <w:t>client</w:t>
+      </w:r>
+      <w:proofErr w:type="spellEnd"/>
+      <w:r>
+        <w:t xml:space="preserve"> downloaden. Deze is te vinden op de homepage van </w:t>
+      </w:r>
+      <w:hyperlink r:id="rId10" w:history="1">
+        <w:r>
+          <w:rPr>
+            <w:rStyle w:val="Hyperlink"/>
+          </w:rPr>
+          <w:t>http://www.github.com/</w:t>
+        </w:r>
+      </w:hyperlink>
+      <w:r>
         <w:t xml:space="preserve"> en dan onderaan. Eenmaal gedownload kunt u de setup uitvoeren door dubbel te klikken op het gedownloade bestand. Hier hoeft u nog niets te doen. Zodra de installatie voltooid is krijgt u een login scherm te zien.</w:t>
       </w:r>
       <w:r>
@@ -989,6 +1268,7 @@
       <w:pPr>
         <w:pStyle w:val="Kop1"/>
       </w:pPr>
+      <w:bookmarkStart w:id="4" w:name="_Toc408477723"/>
       <w:r>
         <w:lastRenderedPageBreak/>
         <w:t xml:space="preserve">Een </w:t>
@@ -1001,6 +1281,7 @@
       <w:r>
         <w:t xml:space="preserve"> maken en delen</w:t>
       </w:r>
+      <w:bookmarkEnd w:id="4"/>
     </w:p>
     <w:p>
       <w:r>
@@ -1017,6 +1298,1014 @@
       <w:r>
         <w:t xml:space="preserve"> </w:t>
       </w:r>
+      <w:r>
+        <w:t>De map wordt ergens op je schijf opgeslagen. Zodra dit is aangemaakt kunt u bestanden in deze map plaatsen. Zodra u deze bestanden openbaar wilt maken doet u het volgende:</w:t>
+      </w:r>
+    </w:p>
+    <w:p>
+      <w:pPr>
+        <w:pStyle w:val="Lijstalinea"/>
+        <w:numPr>
+          <w:ilvl w:val="0"/>
+          <w:numId w:val="1"/>
+        </w:numPr>
+      </w:pPr>
+      <w:r>
+        <w:t xml:space="preserve">Klik op uw </w:t>
+      </w:r>
+      <w:proofErr w:type="spellStart"/>
+      <w:r>
+        <w:t>repository</w:t>
+      </w:r>
+      <w:proofErr w:type="spellEnd"/>
+    </w:p>
+    <w:p>
+      <w:pPr>
+        <w:pStyle w:val="Lijstalinea"/>
+        <w:numPr>
+          <w:ilvl w:val="0"/>
+          <w:numId w:val="1"/>
+        </w:numPr>
+      </w:pPr>
+      <w:r>
+        <w:t>Rechts bovenin staan een knop “</w:t>
+      </w:r>
+      <w:proofErr w:type="spellStart"/>
+      <w:r>
+        <w:t>Publish</w:t>
+      </w:r>
+      <w:proofErr w:type="spellEnd"/>
+      <w:r>
+        <w:t xml:space="preserve"> </w:t>
+      </w:r>
+      <w:proofErr w:type="spellStart"/>
+      <w:r>
+        <w:t>Repository</w:t>
+      </w:r>
+      <w:proofErr w:type="spellEnd"/>
+      <w:r>
+        <w:t>”</w:t>
+      </w:r>
+    </w:p>
+    <w:p>
+      <w:pPr>
+        <w:pStyle w:val="Lijstalinea"/>
+      </w:pPr>
+      <w:r>
+        <w:rPr>
+          <w:noProof/>
+          <w:lang w:eastAsia="nl-NL"/>
+        </w:rPr>
+        <w:drawing>
+          <wp:inline distT="0" distB="0" distL="0" distR="0">
+            <wp:extent cx="5760720" cy="3165475"/>
+            <wp:effectExtent l="0" t="0" r="0" b="0"/>
+            <wp:docPr id="2" name="Afbeelding 2"/>
+            <wp:cNvGraphicFramePr>
+              <a:graphicFrameLocks xmlns:a="http://schemas.openxmlformats.org/drawingml/2006/main" noChangeAspect="1"/>
+            </wp:cNvGraphicFramePr>
+            <a:graphic xmlns:a="http://schemas.openxmlformats.org/drawingml/2006/main">
+              <a:graphicData uri="http://schemas.openxmlformats.org/drawingml/2006/picture">
+                <pic:pic xmlns:pic="http://schemas.openxmlformats.org/drawingml/2006/picture">
+                  <pic:nvPicPr>
+                    <pic:cNvPr id="0" name="Knipsel.PNG"/>
+                    <pic:cNvPicPr/>
+                  </pic:nvPicPr>
+                  <pic:blipFill>
+                    <a:blip r:embed="rId11">
+                      <a:extLst>
+                        <a:ext uri="{28A0092B-C50C-407E-A947-70E740481C1C}">
+                          <a14:useLocalDpi xmlns:a14="http://schemas.microsoft.com/office/drawing/2010/main" val="0"/>
+                        </a:ext>
+                      </a:extLst>
+                    </a:blip>
+                    <a:stretch>
+                      <a:fillRect/>
+                    </a:stretch>
+                  </pic:blipFill>
+                  <pic:spPr>
+                    <a:xfrm>
+                      <a:off x="0" y="0"/>
+                      <a:ext cx="5760720" cy="3165475"/>
+                    </a:xfrm>
+                    <a:prstGeom prst="rect">
+                      <a:avLst/>
+                    </a:prstGeom>
+                  </pic:spPr>
+                </pic:pic>
+              </a:graphicData>
+            </a:graphic>
+          </wp:inline>
+        </w:drawing>
+      </w:r>
+    </w:p>
+    <w:p>
+      <w:pPr>
+        <w:pStyle w:val="Lijstalinea"/>
+        <w:numPr>
+          <w:ilvl w:val="0"/>
+          <w:numId w:val="1"/>
+        </w:numPr>
+      </w:pPr>
+      <w:r>
+        <w:t xml:space="preserve">Klik op de knop en uw </w:t>
+      </w:r>
+      <w:proofErr w:type="spellStart"/>
+      <w:r>
+        <w:t>repository</w:t>
+      </w:r>
+      <w:proofErr w:type="spellEnd"/>
+      <w:r>
+        <w:t xml:space="preserve"> staat online. Deze is nu benaderbaar.</w:t>
+      </w:r>
+    </w:p>
+    <w:p>
+      <w:pPr>
+        <w:pStyle w:val="Kop2"/>
+      </w:pPr>
+      <w:r>
+        <w:t xml:space="preserve">De </w:t>
+      </w:r>
+      <w:proofErr w:type="spellStart"/>
+      <w:r>
+        <w:t>repository</w:t>
+      </w:r>
+      <w:proofErr w:type="spellEnd"/>
+      <w:r>
+        <w:t xml:space="preserve"> bereiken via het internet</w:t>
+      </w:r>
+    </w:p>
+    <w:p>
+      <w:r>
+        <w:t xml:space="preserve">Om de bestanden voor andere openbaar te maken heeft u de </w:t>
+      </w:r>
+      <w:proofErr w:type="spellStart"/>
+      <w:r>
+        <w:t>repository</w:t>
+      </w:r>
+      <w:proofErr w:type="spellEnd"/>
+      <w:r>
+        <w:t xml:space="preserve"> gedeeld. Nu moet iedereen echter wel een link hebben. Dus hoe benaderen zei de map. Dat doen ze op de volgende manier:</w:t>
+      </w:r>
+    </w:p>
+    <w:p>
+      <w:r>
+        <w:t>http://www.github.com/uw</w:t>
+      </w:r>
+      <w:r>
+        <w:t xml:space="preserve"> account naam/uw map naam/ </w:t>
+      </w:r>
+    </w:p>
+    <w:p>
+      <w:r>
+        <w:t>Even een voorbeeld van een map van ons:</w:t>
+      </w:r>
+    </w:p>
+    <w:p>
+      <w:r>
+        <w:t xml:space="preserve">http://www.github.com/Godgeneral/test/ </w:t>
+      </w:r>
+    </w:p>
+    <w:p>
+      <w:r>
+        <w:t xml:space="preserve">Dat is de link naar een test map van ons. Op deze manier maakt u dus ook uw </w:t>
+      </w:r>
+      <w:proofErr w:type="spellStart"/>
+      <w:r>
+        <w:t>repository</w:t>
+      </w:r>
+      <w:proofErr w:type="spellEnd"/>
+      <w:r>
+        <w:t xml:space="preserve"> bereikbaar voor andere.</w:t>
+      </w:r>
+    </w:p>
+    <w:p>
+      <w:r>
+        <w:br w:type="page"/>
+      </w:r>
+    </w:p>
+    <w:p>
+      <w:pPr>
+        <w:pStyle w:val="Kop1"/>
+      </w:pPr>
+      <w:r>
+        <w:lastRenderedPageBreak/>
+        <w:t xml:space="preserve">Uw </w:t>
+      </w:r>
+      <w:proofErr w:type="spellStart"/>
+      <w:r>
+        <w:t>repository</w:t>
+      </w:r>
+      <w:proofErr w:type="spellEnd"/>
+      <w:r>
+        <w:t xml:space="preserve"> bestanden updaten</w:t>
+      </w:r>
+    </w:p>
+    <w:p>
+      <w:r>
+        <w:t xml:space="preserve">U kunt ten aller tijden bestanden toevoegen, verwijderen of bijwerken. Hoe moet u dit doen. </w:t>
+      </w:r>
+    </w:p>
+    <w:p>
+      <w:pPr>
+        <w:pStyle w:val="Kop2"/>
+      </w:pPr>
+      <w:r>
+        <w:t>Bestanden toevoegen</w:t>
+      </w:r>
+    </w:p>
+    <w:p>
+      <w:pPr>
+        <w:pStyle w:val="Lijstalinea"/>
+        <w:numPr>
+          <w:ilvl w:val="0"/>
+          <w:numId w:val="2"/>
+        </w:numPr>
+      </w:pPr>
+      <w:r>
+        <w:t xml:space="preserve">Om bestanden toe te voegen aan uw gedeelde </w:t>
+      </w:r>
+      <w:proofErr w:type="spellStart"/>
+      <w:r>
+        <w:t>repository</w:t>
+      </w:r>
+      <w:proofErr w:type="spellEnd"/>
+      <w:r>
+        <w:t xml:space="preserve"> sleept u ze naar de map op uw computer.</w:t>
+      </w:r>
+    </w:p>
+    <w:p>
+      <w:pPr>
+        <w:pStyle w:val="Lijstalinea"/>
+        <w:numPr>
+          <w:ilvl w:val="0"/>
+          <w:numId w:val="2"/>
+        </w:numPr>
+      </w:pPr>
+      <w:r>
+        <w:t xml:space="preserve">Ga nu naar de </w:t>
+      </w:r>
+      <w:proofErr w:type="spellStart"/>
+      <w:r>
+        <w:t>github</w:t>
+      </w:r>
+      <w:proofErr w:type="spellEnd"/>
+      <w:r>
+        <w:t xml:space="preserve"> </w:t>
+      </w:r>
+      <w:proofErr w:type="spellStart"/>
+      <w:r>
+        <w:t>client</w:t>
+      </w:r>
+      <w:proofErr w:type="spellEnd"/>
+      <w:r>
+        <w:t xml:space="preserve"> toe</w:t>
+      </w:r>
+    </w:p>
+    <w:p>
+      <w:pPr>
+        <w:pStyle w:val="Lijstalinea"/>
+        <w:numPr>
+          <w:ilvl w:val="0"/>
+          <w:numId w:val="2"/>
+        </w:numPr>
+      </w:pPr>
+      <w:r>
+        <w:t>U ziet nu het volgende staan:</w:t>
+      </w:r>
+    </w:p>
+    <w:p>
+      <w:pPr>
+        <w:pStyle w:val="Lijstalinea"/>
+      </w:pPr>
+      <w:r>
+        <w:rPr>
+          <w:noProof/>
+          <w:lang w:eastAsia="nl-NL"/>
+        </w:rPr>
+        <w:drawing>
+          <wp:inline distT="0" distB="0" distL="0" distR="0">
+            <wp:extent cx="3238952" cy="485843"/>
+            <wp:effectExtent l="0" t="0" r="0" b="9525"/>
+            <wp:docPr id="3" name="Afbeelding 3"/>
+            <wp:cNvGraphicFramePr>
+              <a:graphicFrameLocks xmlns:a="http://schemas.openxmlformats.org/drawingml/2006/main" noChangeAspect="1"/>
+            </wp:cNvGraphicFramePr>
+            <a:graphic xmlns:a="http://schemas.openxmlformats.org/drawingml/2006/main">
+              <a:graphicData uri="http://schemas.openxmlformats.org/drawingml/2006/picture">
+                <pic:pic xmlns:pic="http://schemas.openxmlformats.org/drawingml/2006/picture">
+                  <pic:nvPicPr>
+                    <pic:cNvPr id="0" name="Knipsel2.PNG"/>
+                    <pic:cNvPicPr/>
+                  </pic:nvPicPr>
+                  <pic:blipFill>
+                    <a:blip r:embed="rId12">
+                      <a:extLst>
+                        <a:ext uri="{28A0092B-C50C-407E-A947-70E740481C1C}">
+                          <a14:useLocalDpi xmlns:a14="http://schemas.microsoft.com/office/drawing/2010/main" val="0"/>
+                        </a:ext>
+                      </a:extLst>
+                    </a:blip>
+                    <a:stretch>
+                      <a:fillRect/>
+                    </a:stretch>
+                  </pic:blipFill>
+                  <pic:spPr>
+                    <a:xfrm>
+                      <a:off x="0" y="0"/>
+                      <a:ext cx="3238952" cy="485843"/>
+                    </a:xfrm>
+                    <a:prstGeom prst="rect">
+                      <a:avLst/>
+                    </a:prstGeom>
+                  </pic:spPr>
+                </pic:pic>
+              </a:graphicData>
+            </a:graphic>
+          </wp:inline>
+        </w:drawing>
+      </w:r>
+    </w:p>
+    <w:p>
+      <w:pPr>
+        <w:pStyle w:val="Lijstalinea"/>
+        <w:numPr>
+          <w:ilvl w:val="0"/>
+          <w:numId w:val="2"/>
+        </w:numPr>
+      </w:pPr>
+      <w:r>
+        <w:t>Klik hierop om dit venster groter te maken.</w:t>
+      </w:r>
+    </w:p>
+    <w:p>
+      <w:pPr>
+        <w:pStyle w:val="Lijstalinea"/>
+        <w:numPr>
+          <w:ilvl w:val="0"/>
+          <w:numId w:val="2"/>
+        </w:numPr>
+      </w:pPr>
+      <w:r>
+        <w:t>U moet nu de veranderingen een naam geven. Bijvoorbeeld Update of Nieuw.</w:t>
+      </w:r>
+    </w:p>
+    <w:p>
+      <w:pPr>
+        <w:pStyle w:val="Lijstalinea"/>
+        <w:numPr>
+          <w:ilvl w:val="0"/>
+          <w:numId w:val="2"/>
+        </w:numPr>
+      </w:pPr>
+      <w:r>
+        <w:t>Klik op “</w:t>
+      </w:r>
+      <w:proofErr w:type="spellStart"/>
+      <w:r>
+        <w:t>Commit</w:t>
+      </w:r>
+      <w:proofErr w:type="spellEnd"/>
+      <w:r>
+        <w:t xml:space="preserve"> </w:t>
+      </w:r>
+      <w:proofErr w:type="spellStart"/>
+      <w:r>
+        <w:t>to</w:t>
+      </w:r>
+      <w:proofErr w:type="spellEnd"/>
+      <w:r>
+        <w:t xml:space="preserve"> master”</w:t>
+      </w:r>
+    </w:p>
+    <w:p>
+      <w:pPr>
+        <w:pStyle w:val="Lijstalinea"/>
+        <w:numPr>
+          <w:ilvl w:val="0"/>
+          <w:numId w:val="2"/>
+        </w:numPr>
+      </w:pPr>
+      <w:r>
+        <w:t xml:space="preserve">Klik nu op de </w:t>
+      </w:r>
+      <w:proofErr w:type="spellStart"/>
+      <w:r>
+        <w:t>Sync</w:t>
+      </w:r>
+      <w:proofErr w:type="spellEnd"/>
+      <w:r>
+        <w:t xml:space="preserve"> knop rechts bovenin</w:t>
+      </w:r>
+    </w:p>
+    <w:p>
+      <w:pPr>
+        <w:pStyle w:val="Lijstalinea"/>
+      </w:pPr>
+      <w:r>
+        <w:rPr>
+          <w:noProof/>
+          <w:lang w:eastAsia="nl-NL"/>
+        </w:rPr>
+        <w:drawing>
+          <wp:inline distT="0" distB="0" distL="0" distR="0">
+            <wp:extent cx="1171739" cy="619211"/>
+            <wp:effectExtent l="0" t="0" r="9525" b="0"/>
+            <wp:docPr id="4" name="Afbeelding 4"/>
+            <wp:cNvGraphicFramePr>
+              <a:graphicFrameLocks xmlns:a="http://schemas.openxmlformats.org/drawingml/2006/main" noChangeAspect="1"/>
+            </wp:cNvGraphicFramePr>
+            <a:graphic xmlns:a="http://schemas.openxmlformats.org/drawingml/2006/main">
+              <a:graphicData uri="http://schemas.openxmlformats.org/drawingml/2006/picture">
+                <pic:pic xmlns:pic="http://schemas.openxmlformats.org/drawingml/2006/picture">
+                  <pic:nvPicPr>
+                    <pic:cNvPr id="0" name="Knipsel3.PNG"/>
+                    <pic:cNvPicPr/>
+                  </pic:nvPicPr>
+                  <pic:blipFill>
+                    <a:blip r:embed="rId13">
+                      <a:extLst>
+                        <a:ext uri="{28A0092B-C50C-407E-A947-70E740481C1C}">
+                          <a14:useLocalDpi xmlns:a14="http://schemas.microsoft.com/office/drawing/2010/main" val="0"/>
+                        </a:ext>
+                      </a:extLst>
+                    </a:blip>
+                    <a:stretch>
+                      <a:fillRect/>
+                    </a:stretch>
+                  </pic:blipFill>
+                  <pic:spPr>
+                    <a:xfrm>
+                      <a:off x="0" y="0"/>
+                      <a:ext cx="1171739" cy="619211"/>
+                    </a:xfrm>
+                    <a:prstGeom prst="rect">
+                      <a:avLst/>
+                    </a:prstGeom>
+                  </pic:spPr>
+                </pic:pic>
+              </a:graphicData>
+            </a:graphic>
+          </wp:inline>
+        </w:drawing>
+      </w:r>
+    </w:p>
+    <w:p>
+      <w:r>
+        <w:t>U heeft nu een nieuw bestand toegevoegd. Deze is nu benaderbaar voor andere mensen.</w:t>
+      </w:r>
+    </w:p>
+    <w:p>
+      <w:pPr>
+        <w:pStyle w:val="Kop2"/>
+      </w:pPr>
+      <w:r>
+        <w:t>Bestanden verwijderen</w:t>
+      </w:r>
+    </w:p>
+    <w:p>
+      <w:pPr>
+        <w:pStyle w:val="Lijstalinea"/>
+        <w:numPr>
+          <w:ilvl w:val="0"/>
+          <w:numId w:val="3"/>
+        </w:numPr>
+      </w:pPr>
+      <w:r>
+        <w:t>Om bestanden t</w:t>
+      </w:r>
+      <w:r>
+        <w:t>e verwijderen</w:t>
+      </w:r>
+      <w:r>
+        <w:t xml:space="preserve"> </w:t>
+      </w:r>
+      <w:r>
+        <w:t>uit</w:t>
+      </w:r>
+      <w:r>
+        <w:t xml:space="preserve"> uw gedeelde </w:t>
+      </w:r>
+      <w:proofErr w:type="spellStart"/>
+      <w:r>
+        <w:t>repository</w:t>
+      </w:r>
+      <w:proofErr w:type="spellEnd"/>
+      <w:r>
+        <w:t xml:space="preserve"> sleept u ze </w:t>
+      </w:r>
+      <w:r>
+        <w:t>uit</w:t>
+      </w:r>
+      <w:r>
+        <w:t xml:space="preserve"> de map op uw computer.</w:t>
+      </w:r>
+    </w:p>
+    <w:p>
+      <w:pPr>
+        <w:pStyle w:val="Lijstalinea"/>
+        <w:numPr>
+          <w:ilvl w:val="0"/>
+          <w:numId w:val="3"/>
+        </w:numPr>
+      </w:pPr>
+      <w:r>
+        <w:t xml:space="preserve">Ga nu naar de </w:t>
+      </w:r>
+      <w:proofErr w:type="spellStart"/>
+      <w:r>
+        <w:t>github</w:t>
+      </w:r>
+      <w:proofErr w:type="spellEnd"/>
+      <w:r>
+        <w:t xml:space="preserve"> </w:t>
+      </w:r>
+      <w:proofErr w:type="spellStart"/>
+      <w:r>
+        <w:t>client</w:t>
+      </w:r>
+      <w:proofErr w:type="spellEnd"/>
+      <w:r>
+        <w:t xml:space="preserve"> toe</w:t>
+      </w:r>
+    </w:p>
+    <w:p>
+      <w:pPr>
+        <w:pStyle w:val="Lijstalinea"/>
+        <w:numPr>
+          <w:ilvl w:val="0"/>
+          <w:numId w:val="3"/>
+        </w:numPr>
+      </w:pPr>
+      <w:r>
+        <w:t>U ziet nu het volgende staan:</w:t>
+      </w:r>
+    </w:p>
+    <w:p>
+      <w:pPr>
+        <w:pStyle w:val="Lijstalinea"/>
+      </w:pPr>
+      <w:r>
+        <w:rPr>
+          <w:noProof/>
+          <w:lang w:eastAsia="nl-NL"/>
+        </w:rPr>
+        <w:drawing>
+          <wp:inline distT="0" distB="0" distL="0" distR="0" wp14:anchorId="7BF556AE" wp14:editId="0E0B57A3">
+            <wp:extent cx="3238952" cy="485843"/>
+            <wp:effectExtent l="0" t="0" r="0" b="9525"/>
+            <wp:docPr id="5" name="Afbeelding 5"/>
+            <wp:cNvGraphicFramePr>
+              <a:graphicFrameLocks xmlns:a="http://schemas.openxmlformats.org/drawingml/2006/main" noChangeAspect="1"/>
+            </wp:cNvGraphicFramePr>
+            <a:graphic xmlns:a="http://schemas.openxmlformats.org/drawingml/2006/main">
+              <a:graphicData uri="http://schemas.openxmlformats.org/drawingml/2006/picture">
+                <pic:pic xmlns:pic="http://schemas.openxmlformats.org/drawingml/2006/picture">
+                  <pic:nvPicPr>
+                    <pic:cNvPr id="0" name="Knipsel2.PNG"/>
+                    <pic:cNvPicPr/>
+                  </pic:nvPicPr>
+                  <pic:blipFill>
+                    <a:blip r:embed="rId12">
+                      <a:extLst>
+                        <a:ext uri="{28A0092B-C50C-407E-A947-70E740481C1C}">
+                          <a14:useLocalDpi xmlns:a14="http://schemas.microsoft.com/office/drawing/2010/main" val="0"/>
+                        </a:ext>
+                      </a:extLst>
+                    </a:blip>
+                    <a:stretch>
+                      <a:fillRect/>
+                    </a:stretch>
+                  </pic:blipFill>
+                  <pic:spPr>
+                    <a:xfrm>
+                      <a:off x="0" y="0"/>
+                      <a:ext cx="3238952" cy="485843"/>
+                    </a:xfrm>
+                    <a:prstGeom prst="rect">
+                      <a:avLst/>
+                    </a:prstGeom>
+                  </pic:spPr>
+                </pic:pic>
+              </a:graphicData>
+            </a:graphic>
+          </wp:inline>
+        </w:drawing>
+      </w:r>
+    </w:p>
+    <w:p>
+      <w:pPr>
+        <w:pStyle w:val="Lijstalinea"/>
+        <w:numPr>
+          <w:ilvl w:val="0"/>
+          <w:numId w:val="3"/>
+        </w:numPr>
+      </w:pPr>
+      <w:r>
+        <w:t>Klik hierop om dit venster groter te maken.</w:t>
+      </w:r>
+    </w:p>
+    <w:p>
+      <w:pPr>
+        <w:pStyle w:val="Lijstalinea"/>
+        <w:numPr>
+          <w:ilvl w:val="0"/>
+          <w:numId w:val="3"/>
+        </w:numPr>
+      </w:pPr>
+      <w:r>
+        <w:t>U moet nu de veranderingen een naam geven. Bijvoorbeeld Update of Nieuw.</w:t>
+      </w:r>
+    </w:p>
+    <w:p>
+      <w:pPr>
+        <w:pStyle w:val="Lijstalinea"/>
+        <w:numPr>
+          <w:ilvl w:val="0"/>
+          <w:numId w:val="3"/>
+        </w:numPr>
+      </w:pPr>
+      <w:r>
+        <w:t>Klik op “</w:t>
+      </w:r>
+      <w:proofErr w:type="spellStart"/>
+      <w:r>
+        <w:t>Commit</w:t>
+      </w:r>
+      <w:proofErr w:type="spellEnd"/>
+      <w:r>
+        <w:t xml:space="preserve"> </w:t>
+      </w:r>
+      <w:proofErr w:type="spellStart"/>
+      <w:r>
+        <w:t>to</w:t>
+      </w:r>
+      <w:proofErr w:type="spellEnd"/>
+      <w:r>
+        <w:t xml:space="preserve"> master”</w:t>
+      </w:r>
+    </w:p>
+    <w:p>
+      <w:pPr>
+        <w:pStyle w:val="Lijstalinea"/>
+        <w:numPr>
+          <w:ilvl w:val="0"/>
+          <w:numId w:val="3"/>
+        </w:numPr>
+      </w:pPr>
+      <w:r>
+        <w:t xml:space="preserve">Klik nu op de </w:t>
+      </w:r>
+      <w:proofErr w:type="spellStart"/>
+      <w:r>
+        <w:t>Sync</w:t>
+      </w:r>
+      <w:proofErr w:type="spellEnd"/>
+      <w:r>
+        <w:t xml:space="preserve"> knop rechts bovenin</w:t>
+      </w:r>
+    </w:p>
+    <w:p>
+      <w:pPr>
+        <w:pStyle w:val="Lijstalinea"/>
+      </w:pPr>
+      <w:r>
+        <w:rPr>
+          <w:noProof/>
+          <w:lang w:eastAsia="nl-NL"/>
+        </w:rPr>
+        <w:drawing>
+          <wp:inline distT="0" distB="0" distL="0" distR="0" wp14:anchorId="74158C1B" wp14:editId="79ACEE3A">
+            <wp:extent cx="1171739" cy="619211"/>
+            <wp:effectExtent l="0" t="0" r="9525" b="0"/>
+            <wp:docPr id="6" name="Afbeelding 6"/>
+            <wp:cNvGraphicFramePr>
+              <a:graphicFrameLocks xmlns:a="http://schemas.openxmlformats.org/drawingml/2006/main" noChangeAspect="1"/>
+            </wp:cNvGraphicFramePr>
+            <a:graphic xmlns:a="http://schemas.openxmlformats.org/drawingml/2006/main">
+              <a:graphicData uri="http://schemas.openxmlformats.org/drawingml/2006/picture">
+                <pic:pic xmlns:pic="http://schemas.openxmlformats.org/drawingml/2006/picture">
+                  <pic:nvPicPr>
+                    <pic:cNvPr id="0" name="Knipsel3.PNG"/>
+                    <pic:cNvPicPr/>
+                  </pic:nvPicPr>
+                  <pic:blipFill>
+                    <a:blip r:embed="rId13">
+                      <a:extLst>
+                        <a:ext uri="{28A0092B-C50C-407E-A947-70E740481C1C}">
+                          <a14:useLocalDpi xmlns:a14="http://schemas.microsoft.com/office/drawing/2010/main" val="0"/>
+                        </a:ext>
+                      </a:extLst>
+                    </a:blip>
+                    <a:stretch>
+                      <a:fillRect/>
+                    </a:stretch>
+                  </pic:blipFill>
+                  <pic:spPr>
+                    <a:xfrm>
+                      <a:off x="0" y="0"/>
+                      <a:ext cx="1171739" cy="619211"/>
+                    </a:xfrm>
+                    <a:prstGeom prst="rect">
+                      <a:avLst/>
+                    </a:prstGeom>
+                  </pic:spPr>
+                </pic:pic>
+              </a:graphicData>
+            </a:graphic>
+          </wp:inline>
+        </w:drawing>
+      </w:r>
+    </w:p>
+    <w:p>
+      <w:r>
+        <w:t>U heeft nu een bestand verwijderd. Deze is niet langer benaderbaar voor andere mensen.</w:t>
+      </w:r>
+    </w:p>
+    <w:p>
+      <w:r>
+        <w:br w:type="page"/>
+      </w:r>
+    </w:p>
+    <w:p>
+      <w:pPr>
+        <w:pStyle w:val="Kop2"/>
+      </w:pPr>
+      <w:r>
+        <w:lastRenderedPageBreak/>
+        <w:t>Bestanden bijwerken</w:t>
+      </w:r>
+    </w:p>
+    <w:p>
+      <w:pPr>
+        <w:pStyle w:val="Lijstalinea"/>
+        <w:numPr>
+          <w:ilvl w:val="0"/>
+          <w:numId w:val="4"/>
+        </w:numPr>
+      </w:pPr>
+      <w:r>
+        <w:t xml:space="preserve">Om bestanden </w:t>
+      </w:r>
+      <w:r>
+        <w:t>te updaten slaat u uw bestanden op.</w:t>
+      </w:r>
+    </w:p>
+    <w:p>
+      <w:pPr>
+        <w:pStyle w:val="Lijstalinea"/>
+        <w:numPr>
+          <w:ilvl w:val="0"/>
+          <w:numId w:val="4"/>
+        </w:numPr>
+      </w:pPr>
+      <w:r>
+        <w:t xml:space="preserve">Ga nu naar de </w:t>
+      </w:r>
+      <w:proofErr w:type="spellStart"/>
+      <w:r>
+        <w:t>github</w:t>
+      </w:r>
+      <w:proofErr w:type="spellEnd"/>
+      <w:r>
+        <w:t xml:space="preserve"> </w:t>
+      </w:r>
+      <w:proofErr w:type="spellStart"/>
+      <w:r>
+        <w:t>client</w:t>
+      </w:r>
+      <w:proofErr w:type="spellEnd"/>
+      <w:r>
+        <w:t xml:space="preserve"> toe</w:t>
+      </w:r>
+    </w:p>
+    <w:p>
+      <w:pPr>
+        <w:pStyle w:val="Lijstalinea"/>
+        <w:numPr>
+          <w:ilvl w:val="0"/>
+          <w:numId w:val="4"/>
+        </w:numPr>
+      </w:pPr>
+      <w:r>
+        <w:t>U ziet nu het volgende staan:</w:t>
+      </w:r>
+    </w:p>
+    <w:p>
+      <w:pPr>
+        <w:pStyle w:val="Lijstalinea"/>
+      </w:pPr>
+      <w:r>
+        <w:rPr>
+          <w:noProof/>
+          <w:lang w:eastAsia="nl-NL"/>
+        </w:rPr>
+        <w:drawing>
+          <wp:inline distT="0" distB="0" distL="0" distR="0" wp14:anchorId="01791A58" wp14:editId="1DF44D81">
+            <wp:extent cx="3238952" cy="485843"/>
+            <wp:effectExtent l="0" t="0" r="0" b="9525"/>
+            <wp:docPr id="7" name="Afbeelding 7"/>
+            <wp:cNvGraphicFramePr>
+              <a:graphicFrameLocks xmlns:a="http://schemas.openxmlformats.org/drawingml/2006/main" noChangeAspect="1"/>
+            </wp:cNvGraphicFramePr>
+            <a:graphic xmlns:a="http://schemas.openxmlformats.org/drawingml/2006/main">
+              <a:graphicData uri="http://schemas.openxmlformats.org/drawingml/2006/picture">
+                <pic:pic xmlns:pic="http://schemas.openxmlformats.org/drawingml/2006/picture">
+                  <pic:nvPicPr>
+                    <pic:cNvPr id="0" name="Knipsel2.PNG"/>
+                    <pic:cNvPicPr/>
+                  </pic:nvPicPr>
+                  <pic:blipFill>
+                    <a:blip r:embed="rId12">
+                      <a:extLst>
+                        <a:ext uri="{28A0092B-C50C-407E-A947-70E740481C1C}">
+                          <a14:useLocalDpi xmlns:a14="http://schemas.microsoft.com/office/drawing/2010/main" val="0"/>
+                        </a:ext>
+                      </a:extLst>
+                    </a:blip>
+                    <a:stretch>
+                      <a:fillRect/>
+                    </a:stretch>
+                  </pic:blipFill>
+                  <pic:spPr>
+                    <a:xfrm>
+                      <a:off x="0" y="0"/>
+                      <a:ext cx="3238952" cy="485843"/>
+                    </a:xfrm>
+                    <a:prstGeom prst="rect">
+                      <a:avLst/>
+                    </a:prstGeom>
+                  </pic:spPr>
+                </pic:pic>
+              </a:graphicData>
+            </a:graphic>
+          </wp:inline>
+        </w:drawing>
+      </w:r>
+    </w:p>
+    <w:p>
+      <w:pPr>
+        <w:pStyle w:val="Lijstalinea"/>
+        <w:numPr>
+          <w:ilvl w:val="0"/>
+          <w:numId w:val="4"/>
+        </w:numPr>
+      </w:pPr>
+      <w:r>
+        <w:t>Klik hierop om dit venster groter te maken.</w:t>
+      </w:r>
+    </w:p>
+    <w:p>
+      <w:pPr>
+        <w:pStyle w:val="Lijstalinea"/>
+        <w:numPr>
+          <w:ilvl w:val="0"/>
+          <w:numId w:val="4"/>
+        </w:numPr>
+      </w:pPr>
+      <w:r>
+        <w:t>U moet nu de veranderingen een naam geven. Bijvoorbeeld Update of Nieuw.</w:t>
+      </w:r>
+    </w:p>
+    <w:p>
+      <w:pPr>
+        <w:pStyle w:val="Lijstalinea"/>
+        <w:numPr>
+          <w:ilvl w:val="0"/>
+          <w:numId w:val="4"/>
+        </w:numPr>
+      </w:pPr>
+      <w:r>
+        <w:t>Klik op “</w:t>
+      </w:r>
+      <w:proofErr w:type="spellStart"/>
+      <w:r>
+        <w:t>Commit</w:t>
+      </w:r>
+      <w:proofErr w:type="spellEnd"/>
+      <w:r>
+        <w:t xml:space="preserve"> </w:t>
+      </w:r>
+      <w:proofErr w:type="spellStart"/>
+      <w:r>
+        <w:t>to</w:t>
+      </w:r>
+      <w:proofErr w:type="spellEnd"/>
+      <w:r>
+        <w:t xml:space="preserve"> master”</w:t>
+      </w:r>
+    </w:p>
+    <w:p>
+      <w:pPr>
+        <w:pStyle w:val="Lijstalinea"/>
+        <w:numPr>
+          <w:ilvl w:val="0"/>
+          <w:numId w:val="4"/>
+        </w:numPr>
+      </w:pPr>
+      <w:r>
+        <w:t xml:space="preserve">Klik nu op de </w:t>
+      </w:r>
+      <w:proofErr w:type="spellStart"/>
+      <w:r>
+        <w:t>Sync</w:t>
+      </w:r>
+      <w:proofErr w:type="spellEnd"/>
+      <w:r>
+        <w:t xml:space="preserve"> knop rechts bovenin</w:t>
+      </w:r>
+    </w:p>
+    <w:p>
+      <w:pPr>
+        <w:pStyle w:val="Lijstalinea"/>
+      </w:pPr>
+      <w:r>
+        <w:rPr>
+          <w:noProof/>
+          <w:lang w:eastAsia="nl-NL"/>
+        </w:rPr>
+        <w:drawing>
+          <wp:inline distT="0" distB="0" distL="0" distR="0" wp14:anchorId="03D85F89" wp14:editId="1ED5BB40">
+            <wp:extent cx="1171739" cy="619211"/>
+            <wp:effectExtent l="0" t="0" r="9525" b="0"/>
+            <wp:docPr id="8" name="Afbeelding 8"/>
+            <wp:cNvGraphicFramePr>
+              <a:graphicFrameLocks xmlns:a="http://schemas.openxmlformats.org/drawingml/2006/main" noChangeAspect="1"/>
+            </wp:cNvGraphicFramePr>
+            <a:graphic xmlns:a="http://schemas.openxmlformats.org/drawingml/2006/main">
+              <a:graphicData uri="http://schemas.openxmlformats.org/drawingml/2006/picture">
+                <pic:pic xmlns:pic="http://schemas.openxmlformats.org/drawingml/2006/picture">
+                  <pic:nvPicPr>
+                    <pic:cNvPr id="0" name="Knipsel3.PNG"/>
+                    <pic:cNvPicPr/>
+                  </pic:nvPicPr>
+                  <pic:blipFill>
+                    <a:blip r:embed="rId13">
+                      <a:extLst>
+                        <a:ext uri="{28A0092B-C50C-407E-A947-70E740481C1C}">
+                          <a14:useLocalDpi xmlns:a14="http://schemas.microsoft.com/office/drawing/2010/main" val="0"/>
+                        </a:ext>
+                      </a:extLst>
+                    </a:blip>
+                    <a:stretch>
+                      <a:fillRect/>
+                    </a:stretch>
+                  </pic:blipFill>
+                  <pic:spPr>
+                    <a:xfrm>
+                      <a:off x="0" y="0"/>
+                      <a:ext cx="1171739" cy="619211"/>
+                    </a:xfrm>
+                    <a:prstGeom prst="rect">
+                      <a:avLst/>
+                    </a:prstGeom>
+                  </pic:spPr>
+                </pic:pic>
+              </a:graphicData>
+            </a:graphic>
+          </wp:inline>
+        </w:drawing>
+      </w:r>
+    </w:p>
+    <w:p>
+      <w:r>
+        <w:t>U heeft nu een bestand bijgewerkt. Deze nieuwe versie is voor andere mensen beschikbaar.</w:t>
+      </w:r>
+    </w:p>
+    <w:p>
+      <w:r>
+        <w:br w:type="page"/>
+      </w:r>
+    </w:p>
+    <w:p>
+      <w:pPr>
+        <w:pStyle w:val="Kop1"/>
+      </w:pPr>
+      <w:r>
+        <w:lastRenderedPageBreak/>
+        <w:t>U bent klaar</w:t>
+      </w:r>
+    </w:p>
+    <w:p>
+      <w:r>
+        <w:t xml:space="preserve">U heeft nu met succes een beheersysteem voor documenten gemaakt. </w:t>
+      </w:r>
+      <w:r>
+        <w:t xml:space="preserve">U kunt deze nu ook delen met uw project groep of andere mensen die hier belang bij hebben. Mocht u iets niet weten of mist u iets in deze handleiding? Stuur een mail naar </w:t>
+      </w:r>
+      <w:hyperlink r:id="rId14" w:history="1">
+        <w:r>
+          <w:rPr>
+            <w:rStyle w:val="Hyperlink"/>
+          </w:rPr>
+          <w:t>179409@edu.rocfriesepoort.nl</w:t>
+        </w:r>
+      </w:hyperlink>
+      <w:r>
+        <w:t>.</w:t>
+      </w:r>
+      <w:bookmarkStart w:id="5" w:name="_GoBack"/>
+      <w:bookmarkEnd w:id="5"/>
     </w:p>
     <w:sectPr>
       <w:pgSz w:w="11906" w:h="16838"/>
@@ -1028,6 +2317,379 @@
     </w:sectPr>
   </w:body>
 </w:document>
+</file>
+
+<file path=word/numbering.xml><?xml version="1.0" encoding="utf-8"?>
+<w:numbering xmlns:wpc="http://schemas.microsoft.com/office/word/2010/wordprocessingCanvas" xmlns:mc="http://schemas.openxmlformats.org/markup-compatibility/2006" xmlns:o="urn:schemas-microsoft-com:office:office" xmlns:r="http://schemas.openxmlformats.org/officeDocument/2006/relationships" xmlns:m="http://schemas.openxmlformats.org/officeDocument/2006/math" xmlns:v="urn:schemas-microsoft-com:vml" xmlns:wp14="http://schemas.microsoft.com/office/word/2010/wordprocessingDrawing" xmlns:wp="http://schemas.openxmlformats.org/drawingml/2006/wordprocessingDrawing" xmlns:w10="urn:schemas-microsoft-com:office:word" xmlns:w="http://schemas.openxmlformats.org/wordprocessingml/2006/main" xmlns:w14="http://schemas.microsoft.com/office/word/2010/wordml" xmlns:wpg="http://schemas.microsoft.com/office/word/2010/wordprocessingGroup" xmlns:wpi="http://schemas.microsoft.com/office/word/2010/wordprocessingInk" xmlns:wne="http://schemas.microsoft.com/office/word/2006/wordml" xmlns:wps="http://schemas.microsoft.com/office/word/2010/wordprocessingShape" mc:Ignorable="w14 wp14">
+  <w:abstractNum w:abstractNumId="0">
+    <w:nsid w:val="12CD732A"/>
+    <w:multiLevelType w:val="hybridMultilevel"/>
+    <w:tmpl w:val="40E2A588"/>
+    <w:lvl w:ilvl="0" w:tplc="0413000F">
+      <w:start w:val="1"/>
+      <w:numFmt w:val="decimal"/>
+      <w:lvlText w:val="%1."/>
+      <w:lvlJc w:val="left"/>
+      <w:pPr>
+        <w:ind w:left="720" w:hanging="360"/>
+      </w:pPr>
+      <w:rPr>
+        <w:rFonts w:hint="default"/>
+      </w:rPr>
+    </w:lvl>
+    <w:lvl w:ilvl="1" w:tplc="04130019" w:tentative="1">
+      <w:start w:val="1"/>
+      <w:numFmt w:val="lowerLetter"/>
+      <w:lvlText w:val="%2."/>
+      <w:lvlJc w:val="left"/>
+      <w:pPr>
+        <w:ind w:left="1440" w:hanging="360"/>
+      </w:pPr>
+    </w:lvl>
+    <w:lvl w:ilvl="2" w:tplc="0413001B" w:tentative="1">
+      <w:start w:val="1"/>
+      <w:numFmt w:val="lowerRoman"/>
+      <w:lvlText w:val="%3."/>
+      <w:lvlJc w:val="right"/>
+      <w:pPr>
+        <w:ind w:left="2160" w:hanging="180"/>
+      </w:pPr>
+    </w:lvl>
+    <w:lvl w:ilvl="3" w:tplc="0413000F" w:tentative="1">
+      <w:start w:val="1"/>
+      <w:numFmt w:val="decimal"/>
+      <w:lvlText w:val="%4."/>
+      <w:lvlJc w:val="left"/>
+      <w:pPr>
+        <w:ind w:left="2880" w:hanging="360"/>
+      </w:pPr>
+    </w:lvl>
+    <w:lvl w:ilvl="4" w:tplc="04130019" w:tentative="1">
+      <w:start w:val="1"/>
+      <w:numFmt w:val="lowerLetter"/>
+      <w:lvlText w:val="%5."/>
+      <w:lvlJc w:val="left"/>
+      <w:pPr>
+        <w:ind w:left="3600" w:hanging="360"/>
+      </w:pPr>
+    </w:lvl>
+    <w:lvl w:ilvl="5" w:tplc="0413001B" w:tentative="1">
+      <w:start w:val="1"/>
+      <w:numFmt w:val="lowerRoman"/>
+      <w:lvlText w:val="%6."/>
+      <w:lvlJc w:val="right"/>
+      <w:pPr>
+        <w:ind w:left="4320" w:hanging="180"/>
+      </w:pPr>
+    </w:lvl>
+    <w:lvl w:ilvl="6" w:tplc="0413000F" w:tentative="1">
+      <w:start w:val="1"/>
+      <w:numFmt w:val="decimal"/>
+      <w:lvlText w:val="%7."/>
+      <w:lvlJc w:val="left"/>
+      <w:pPr>
+        <w:ind w:left="5040" w:hanging="360"/>
+      </w:pPr>
+    </w:lvl>
+    <w:lvl w:ilvl="7" w:tplc="04130019" w:tentative="1">
+      <w:start w:val="1"/>
+      <w:numFmt w:val="lowerLetter"/>
+      <w:lvlText w:val="%8."/>
+      <w:lvlJc w:val="left"/>
+      <w:pPr>
+        <w:ind w:left="5760" w:hanging="360"/>
+      </w:pPr>
+    </w:lvl>
+    <w:lvl w:ilvl="8" w:tplc="0413001B" w:tentative="1">
+      <w:start w:val="1"/>
+      <w:numFmt w:val="lowerRoman"/>
+      <w:lvlText w:val="%9."/>
+      <w:lvlJc w:val="right"/>
+      <w:pPr>
+        <w:ind w:left="6480" w:hanging="180"/>
+      </w:pPr>
+    </w:lvl>
+  </w:abstractNum>
+  <w:abstractNum w:abstractNumId="1">
+    <w:nsid w:val="1C650282"/>
+    <w:multiLevelType w:val="hybridMultilevel"/>
+    <w:tmpl w:val="40E2A588"/>
+    <w:lvl w:ilvl="0" w:tplc="0413000F">
+      <w:start w:val="1"/>
+      <w:numFmt w:val="decimal"/>
+      <w:lvlText w:val="%1."/>
+      <w:lvlJc w:val="left"/>
+      <w:pPr>
+        <w:ind w:left="720" w:hanging="360"/>
+      </w:pPr>
+      <w:rPr>
+        <w:rFonts w:hint="default"/>
+      </w:rPr>
+    </w:lvl>
+    <w:lvl w:ilvl="1" w:tplc="04130019" w:tentative="1">
+      <w:start w:val="1"/>
+      <w:numFmt w:val="lowerLetter"/>
+      <w:lvlText w:val="%2."/>
+      <w:lvlJc w:val="left"/>
+      <w:pPr>
+        <w:ind w:left="1440" w:hanging="360"/>
+      </w:pPr>
+    </w:lvl>
+    <w:lvl w:ilvl="2" w:tplc="0413001B" w:tentative="1">
+      <w:start w:val="1"/>
+      <w:numFmt w:val="lowerRoman"/>
+      <w:lvlText w:val="%3."/>
+      <w:lvlJc w:val="right"/>
+      <w:pPr>
+        <w:ind w:left="2160" w:hanging="180"/>
+      </w:pPr>
+    </w:lvl>
+    <w:lvl w:ilvl="3" w:tplc="0413000F" w:tentative="1">
+      <w:start w:val="1"/>
+      <w:numFmt w:val="decimal"/>
+      <w:lvlText w:val="%4."/>
+      <w:lvlJc w:val="left"/>
+      <w:pPr>
+        <w:ind w:left="2880" w:hanging="360"/>
+      </w:pPr>
+    </w:lvl>
+    <w:lvl w:ilvl="4" w:tplc="04130019" w:tentative="1">
+      <w:start w:val="1"/>
+      <w:numFmt w:val="lowerLetter"/>
+      <w:lvlText w:val="%5."/>
+      <w:lvlJc w:val="left"/>
+      <w:pPr>
+        <w:ind w:left="3600" w:hanging="360"/>
+      </w:pPr>
+    </w:lvl>
+    <w:lvl w:ilvl="5" w:tplc="0413001B" w:tentative="1">
+      <w:start w:val="1"/>
+      <w:numFmt w:val="lowerRoman"/>
+      <w:lvlText w:val="%6."/>
+      <w:lvlJc w:val="right"/>
+      <w:pPr>
+        <w:ind w:left="4320" w:hanging="180"/>
+      </w:pPr>
+    </w:lvl>
+    <w:lvl w:ilvl="6" w:tplc="0413000F" w:tentative="1">
+      <w:start w:val="1"/>
+      <w:numFmt w:val="decimal"/>
+      <w:lvlText w:val="%7."/>
+      <w:lvlJc w:val="left"/>
+      <w:pPr>
+        <w:ind w:left="5040" w:hanging="360"/>
+      </w:pPr>
+    </w:lvl>
+    <w:lvl w:ilvl="7" w:tplc="04130019" w:tentative="1">
+      <w:start w:val="1"/>
+      <w:numFmt w:val="lowerLetter"/>
+      <w:lvlText w:val="%8."/>
+      <w:lvlJc w:val="left"/>
+      <w:pPr>
+        <w:ind w:left="5760" w:hanging="360"/>
+      </w:pPr>
+    </w:lvl>
+    <w:lvl w:ilvl="8" w:tplc="0413001B" w:tentative="1">
+      <w:start w:val="1"/>
+      <w:numFmt w:val="lowerRoman"/>
+      <w:lvlText w:val="%9."/>
+      <w:lvlJc w:val="right"/>
+      <w:pPr>
+        <w:ind w:left="6480" w:hanging="180"/>
+      </w:pPr>
+    </w:lvl>
+  </w:abstractNum>
+  <w:abstractNum w:abstractNumId="2">
+    <w:nsid w:val="34B12297"/>
+    <w:multiLevelType w:val="hybridMultilevel"/>
+    <w:tmpl w:val="40E2A588"/>
+    <w:lvl w:ilvl="0" w:tplc="0413000F">
+      <w:start w:val="1"/>
+      <w:numFmt w:val="decimal"/>
+      <w:lvlText w:val="%1."/>
+      <w:lvlJc w:val="left"/>
+      <w:pPr>
+        <w:ind w:left="720" w:hanging="360"/>
+      </w:pPr>
+      <w:rPr>
+        <w:rFonts w:hint="default"/>
+      </w:rPr>
+    </w:lvl>
+    <w:lvl w:ilvl="1" w:tplc="04130019" w:tentative="1">
+      <w:start w:val="1"/>
+      <w:numFmt w:val="lowerLetter"/>
+      <w:lvlText w:val="%2."/>
+      <w:lvlJc w:val="left"/>
+      <w:pPr>
+        <w:ind w:left="1440" w:hanging="360"/>
+      </w:pPr>
+    </w:lvl>
+    <w:lvl w:ilvl="2" w:tplc="0413001B" w:tentative="1">
+      <w:start w:val="1"/>
+      <w:numFmt w:val="lowerRoman"/>
+      <w:lvlText w:val="%3."/>
+      <w:lvlJc w:val="right"/>
+      <w:pPr>
+        <w:ind w:left="2160" w:hanging="180"/>
+      </w:pPr>
+    </w:lvl>
+    <w:lvl w:ilvl="3" w:tplc="0413000F" w:tentative="1">
+      <w:start w:val="1"/>
+      <w:numFmt w:val="decimal"/>
+      <w:lvlText w:val="%4."/>
+      <w:lvlJc w:val="left"/>
+      <w:pPr>
+        <w:ind w:left="2880" w:hanging="360"/>
+      </w:pPr>
+    </w:lvl>
+    <w:lvl w:ilvl="4" w:tplc="04130019" w:tentative="1">
+      <w:start w:val="1"/>
+      <w:numFmt w:val="lowerLetter"/>
+      <w:lvlText w:val="%5."/>
+      <w:lvlJc w:val="left"/>
+      <w:pPr>
+        <w:ind w:left="3600" w:hanging="360"/>
+      </w:pPr>
+    </w:lvl>
+    <w:lvl w:ilvl="5" w:tplc="0413001B" w:tentative="1">
+      <w:start w:val="1"/>
+      <w:numFmt w:val="lowerRoman"/>
+      <w:lvlText w:val="%6."/>
+      <w:lvlJc w:val="right"/>
+      <w:pPr>
+        <w:ind w:left="4320" w:hanging="180"/>
+      </w:pPr>
+    </w:lvl>
+    <w:lvl w:ilvl="6" w:tplc="0413000F" w:tentative="1">
+      <w:start w:val="1"/>
+      <w:numFmt w:val="decimal"/>
+      <w:lvlText w:val="%7."/>
+      <w:lvlJc w:val="left"/>
+      <w:pPr>
+        <w:ind w:left="5040" w:hanging="360"/>
+      </w:pPr>
+    </w:lvl>
+    <w:lvl w:ilvl="7" w:tplc="04130019" w:tentative="1">
+      <w:start w:val="1"/>
+      <w:numFmt w:val="lowerLetter"/>
+      <w:lvlText w:val="%8."/>
+      <w:lvlJc w:val="left"/>
+      <w:pPr>
+        <w:ind w:left="5760" w:hanging="360"/>
+      </w:pPr>
+    </w:lvl>
+    <w:lvl w:ilvl="8" w:tplc="0413001B" w:tentative="1">
+      <w:start w:val="1"/>
+      <w:numFmt w:val="lowerRoman"/>
+      <w:lvlText w:val="%9."/>
+      <w:lvlJc w:val="right"/>
+      <w:pPr>
+        <w:ind w:left="6480" w:hanging="180"/>
+      </w:pPr>
+    </w:lvl>
+  </w:abstractNum>
+  <w:abstractNum w:abstractNumId="3">
+    <w:nsid w:val="5D6D6D51"/>
+    <w:multiLevelType w:val="hybridMultilevel"/>
+    <w:tmpl w:val="929C1598"/>
+    <w:lvl w:ilvl="0" w:tplc="0413000F">
+      <w:start w:val="1"/>
+      <w:numFmt w:val="decimal"/>
+      <w:lvlText w:val="%1."/>
+      <w:lvlJc w:val="left"/>
+      <w:pPr>
+        <w:ind w:left="720" w:hanging="360"/>
+      </w:pPr>
+      <w:rPr>
+        <w:rFonts w:hint="default"/>
+      </w:rPr>
+    </w:lvl>
+    <w:lvl w:ilvl="1" w:tplc="04130019" w:tentative="1">
+      <w:start w:val="1"/>
+      <w:numFmt w:val="lowerLetter"/>
+      <w:lvlText w:val="%2."/>
+      <w:lvlJc w:val="left"/>
+      <w:pPr>
+        <w:ind w:left="1440" w:hanging="360"/>
+      </w:pPr>
+    </w:lvl>
+    <w:lvl w:ilvl="2" w:tplc="0413001B" w:tentative="1">
+      <w:start w:val="1"/>
+      <w:numFmt w:val="lowerRoman"/>
+      <w:lvlText w:val="%3."/>
+      <w:lvlJc w:val="right"/>
+      <w:pPr>
+        <w:ind w:left="2160" w:hanging="180"/>
+      </w:pPr>
+    </w:lvl>
+    <w:lvl w:ilvl="3" w:tplc="0413000F" w:tentative="1">
+      <w:start w:val="1"/>
+      <w:numFmt w:val="decimal"/>
+      <w:lvlText w:val="%4."/>
+      <w:lvlJc w:val="left"/>
+      <w:pPr>
+        <w:ind w:left="2880" w:hanging="360"/>
+      </w:pPr>
+    </w:lvl>
+    <w:lvl w:ilvl="4" w:tplc="04130019" w:tentative="1">
+      <w:start w:val="1"/>
+      <w:numFmt w:val="lowerLetter"/>
+      <w:lvlText w:val="%5."/>
+      <w:lvlJc w:val="left"/>
+      <w:pPr>
+        <w:ind w:left="3600" w:hanging="360"/>
+      </w:pPr>
+    </w:lvl>
+    <w:lvl w:ilvl="5" w:tplc="0413001B" w:tentative="1">
+      <w:start w:val="1"/>
+      <w:numFmt w:val="lowerRoman"/>
+      <w:lvlText w:val="%6."/>
+      <w:lvlJc w:val="right"/>
+      <w:pPr>
+        <w:ind w:left="4320" w:hanging="180"/>
+      </w:pPr>
+    </w:lvl>
+    <w:lvl w:ilvl="6" w:tplc="0413000F" w:tentative="1">
+      <w:start w:val="1"/>
+      <w:numFmt w:val="decimal"/>
+      <w:lvlText w:val="%7."/>
+      <w:lvlJc w:val="left"/>
+      <w:pPr>
+        <w:ind w:left="5040" w:hanging="360"/>
+      </w:pPr>
+    </w:lvl>
+    <w:lvl w:ilvl="7" w:tplc="04130019" w:tentative="1">
+      <w:start w:val="1"/>
+      <w:numFmt w:val="lowerLetter"/>
+      <w:lvlText w:val="%8."/>
+      <w:lvlJc w:val="left"/>
+      <w:pPr>
+        <w:ind w:left="5760" w:hanging="360"/>
+      </w:pPr>
+    </w:lvl>
+    <w:lvl w:ilvl="8" w:tplc="0413001B" w:tentative="1">
+      <w:start w:val="1"/>
+      <w:numFmt w:val="lowerRoman"/>
+      <w:lvlText w:val="%9."/>
+      <w:lvlJc w:val="right"/>
+      <w:pPr>
+        <w:ind w:left="6480" w:hanging="180"/>
+      </w:pPr>
+    </w:lvl>
+  </w:abstractNum>
+  <w:num w:numId="1">
+    <w:abstractNumId w:val="3"/>
+  </w:num>
+  <w:num w:numId="2">
+    <w:abstractNumId w:val="1"/>
+  </w:num>
+  <w:num w:numId="3">
+    <w:abstractNumId w:val="0"/>
+  </w:num>
+  <w:num w:numId="4">
+    <w:abstractNumId w:val="2"/>
+  </w:num>
+</w:numbering>
 </file>
 
 <file path=word/styles.xml><?xml version="1.0" encoding="utf-8"?>
@@ -1388,6 +3050,30 @@
       <w:szCs w:val="26"/>
     </w:rPr>
   </w:style>
+  <w:style w:type="paragraph" w:styleId="Inhopg2">
+    <w:name w:val="toc 2"/>
+    <w:basedOn w:val="Standaard"/>
+    <w:next w:val="Standaard"/>
+    <w:autoRedefine/>
+    <w:uiPriority w:val="39"/>
+    <w:unhideWhenUsed/>
+    <w:rsid w:val="00191D59"/>
+    <w:pPr>
+      <w:spacing w:after="100"/>
+      <w:ind w:left="220"/>
+    </w:pPr>
+  </w:style>
+  <w:style w:type="paragraph" w:styleId="Lijstalinea">
+    <w:name w:val="List Paragraph"/>
+    <w:basedOn w:val="Standaard"/>
+    <w:uiPriority w:val="34"/>
+    <w:qFormat/>
+    <w:rsid w:val="00191D59"/>
+    <w:pPr>
+      <w:ind w:left="720"/>
+      <w:contextualSpacing/>
+    </w:pPr>
+  </w:style>
 </w:styles>
 </file>
 
@@ -1749,62 +3435,52 @@
       <w:szCs w:val="26"/>
     </w:rPr>
   </w:style>
+  <w:style w:type="paragraph" w:styleId="Inhopg2">
+    <w:name w:val="toc 2"/>
+    <w:basedOn w:val="Standaard"/>
+    <w:next w:val="Standaard"/>
+    <w:autoRedefine/>
+    <w:uiPriority w:val="39"/>
+    <w:unhideWhenUsed/>
+    <w:rsid w:val="00191D59"/>
+    <w:pPr>
+      <w:spacing w:after="100"/>
+      <w:ind w:left="220"/>
+    </w:pPr>
+  </w:style>
+  <w:style w:type="paragraph" w:styleId="Lijstalinea">
+    <w:name w:val="List Paragraph"/>
+    <w:basedOn w:val="Standaard"/>
+    <w:uiPriority w:val="34"/>
+    <w:qFormat/>
+    <w:rsid w:val="00191D59"/>
+    <w:pPr>
+      <w:ind w:left="720"/>
+      <w:contextualSpacing/>
+    </w:pPr>
+  </w:style>
 </w:styles>
 </file>
 
 <file path=word/glossary/document.xml><?xml version="1.0" encoding="utf-8"?>
-<w:glossaryDocument xmlns:wpc="http://schemas.microsoft.com/office/word/2010/wordprocessingCanvas" xmlns:mc="http://schemas.openxmlformats.org/markup-compatibility/2006" xmlns:o="urn:schemas-microsoft-com:office:office" xmlns:r="http://schemas.openxmlformats.org/officeDocument/2006/relationships" xmlns:m="http://schemas.openxmlformats.org/officeDocument/2006/math" xmlns:v="urn:schemas-microsoft-com:vml" xmlns:wp14="http://schemas.microsoft.com/office/word/2010/wordprocessingDrawing" xmlns:wp="http://schemas.openxmlformats.org/drawingml/2006/wordprocessingDrawing" xmlns:w10="urn:schemas-microsoft-com:office:word" xmlns:w="http://schemas.openxmlformats.org/wordprocessingml/2006/main" xmlns:w14="http://schemas.microsoft.com/office/word/2010/wordml" xmlns:wpg="http://schemas.microsoft.com/office/word/2010/wordprocessingGroup" xmlns:wpi="http://schemas.microsoft.com/office/word/2010/wordprocessingInk" xmlns:wne="http://schemas.microsoft.com/office/word/2006/wordml" xmlns:wps="http://schemas.microsoft.com/office/word/2010/wordprocessingShape" mc:Ignorable="w14 wp14">
-  <w:docParts>
-    <w:docPart>
-      <w:docPartPr>
-        <w:name w:val="E9E6D05B4900425C9F4855C330B64A5B"/>
-        <w:category>
-          <w:name w:val="Algemeen"/>
-          <w:gallery w:val="placeholder"/>
-        </w:category>
-        <w:types>
-          <w:type w:val="bbPlcHdr"/>
-        </w:types>
-        <w:behaviors>
-          <w:behavior w:val="content"/>
-        </w:behaviors>
-        <w:guid w:val="{0BDBF867-D6ED-4F97-BD3F-21FB74F5E66A}"/>
-      </w:docPartPr>
-      <w:docPartBody>
-        <w:p>
-          <w:pPr>
-            <w:pStyle w:val="E9E6D05B4900425C9F4855C330B64A5B"/>
-          </w:pPr>
-          <w:r>
-            <w:rPr>
-              <w:color w:val="000000" w:themeColor="text1"/>
-              <w:sz w:val="32"/>
-              <w:szCs w:val="32"/>
-            </w:rPr>
-            <w:t>[Kies de datum]</w:t>
-          </w:r>
-        </w:p>
-      </w:docPartBody>
-    </w:docPart>
-  </w:docParts>
-</w:glossaryDocument>
+<w:glossaryDocument xmlns:wpc="http://schemas.microsoft.com/office/word/2010/wordprocessingCanvas" xmlns:mc="http://schemas.openxmlformats.org/markup-compatibility/2006" xmlns:o="urn:schemas-microsoft-com:office:office" xmlns:r="http://schemas.openxmlformats.org/officeDocument/2006/relationships" xmlns:m="http://schemas.openxmlformats.org/officeDocument/2006/math" xmlns:v="urn:schemas-microsoft-com:vml" xmlns:wp14="http://schemas.microsoft.com/office/word/2010/wordprocessingDrawing" xmlns:wp="http://schemas.openxmlformats.org/drawingml/2006/wordprocessingDrawing" xmlns:w10="urn:schemas-microsoft-com:office:word" xmlns:w="http://schemas.openxmlformats.org/wordprocessingml/2006/main" xmlns:w14="http://schemas.microsoft.com/office/word/2010/wordml" xmlns:wpg="http://schemas.microsoft.com/office/word/2010/wordprocessingGroup" xmlns:wpi="http://schemas.microsoft.com/office/word/2010/wordprocessingInk" xmlns:wne="http://schemas.microsoft.com/office/word/2006/wordml" xmlns:wps="http://schemas.microsoft.com/office/word/2010/wordprocessingShape" mc:Ignorable="w14 wp14"/>
 </file>
 
 <file path=word/glossary/fontTable.xml><?xml version="1.0" encoding="utf-8"?>
 <w:fonts xmlns:mc="http://schemas.openxmlformats.org/markup-compatibility/2006" xmlns:r="http://schemas.openxmlformats.org/officeDocument/2006/relationships" xmlns:w="http://schemas.openxmlformats.org/wordprocessingml/2006/main" xmlns:w14="http://schemas.microsoft.com/office/word/2010/wordml" mc:Ignorable="w14">
+  <w:font w:name="Times New Roman">
+    <w:panose1 w:val="02020603050405020304"/>
+    <w:charset w:val="00"/>
+    <w:family w:val="roman"/>
+    <w:pitch w:val="variable"/>
+    <w:sig w:usb0="E0002EFF" w:usb1="C0007843" w:usb2="00000009" w:usb3="00000000" w:csb0="000001FF" w:csb1="00000000"/>
+  </w:font>
   <w:font w:name="Calibri">
     <w:panose1 w:val="020F0502020204030204"/>
     <w:charset w:val="00"/>
     <w:family w:val="swiss"/>
     <w:pitch w:val="variable"/>
     <w:sig w:usb0="E00002FF" w:usb1="4000ACFF" w:usb2="00000001" w:usb3="00000000" w:csb0="0000019F" w:csb1="00000000"/>
-  </w:font>
-  <w:font w:name="Times New Roman">
-    <w:panose1 w:val="02020603050405020304"/>
-    <w:charset w:val="00"/>
-    <w:family w:val="roman"/>
-    <w:pitch w:val="variable"/>
-    <w:sig w:usb0="E0002EFF" w:usb1="C0007843" w:usb2="00000009" w:usb3="00000000" w:csb0="000001FF" w:csb1="00000000"/>
   </w:font>
   <w:font w:name="Cambria">
     <w:panose1 w:val="02040503050406030204"/>
@@ -1843,6 +3519,7 @@
     <w:rsid w:val="00571B64"/>
     <w:rsid w:val="008E6D86"/>
     <w:rsid w:val="00A351EA"/>
+    <w:rsid w:val="00B04F55"/>
   </w:rsids>
   <m:mathPr>
     <m:mathFont m:val="Cambria Math"/>
@@ -2584,7 +4261,7 @@
 </file>
 
 <file path=customXml/itemProps2.xml><?xml version="1.0" encoding="utf-8"?>
-<ds:datastoreItem xmlns:ds="http://schemas.openxmlformats.org/officeDocument/2006/customXml" ds:itemID="{A0F26960-14A3-4DB6-BC22-3C1D28C898ED}">
+<ds:datastoreItem xmlns:ds="http://schemas.openxmlformats.org/officeDocument/2006/customXml" ds:itemID="{828B3455-CABD-431F-A3B6-142E513CD0EF}">
   <ds:schemaRefs>
     <ds:schemaRef ds:uri="http://schemas.openxmlformats.org/officeDocument/2006/bibliography"/>
   </ds:schemaRefs>
